--- a/files/cache1.docx
+++ b/files/cache1.docx
@@ -1,6 +1,6 @@
 
 <file path=word/document.xml><?xml version="1.0" encoding="utf-8"?>
-<w:document xmlns:wpc="http://schemas.microsoft.com/office/word/2010/wordprocessingCanvas" xmlns:cx="http://schemas.microsoft.com/office/drawing/2014/chartex" xmlns:cx1="http://schemas.microsoft.com/office/drawing/2015/9/8/chartex" xmlns:cx2="http://schemas.microsoft.com/office/drawing/2015/10/21/chartex" xmlns:cx3="http://schemas.microsoft.com/office/drawing/2016/5/9/chartex" xmlns:cx4="http://schemas.microsoft.com/office/drawing/2016/5/10/chartex" xmlns:cx5="http://schemas.microsoft.com/office/drawing/2016/5/11/chartex" xmlns:cx6="http://schemas.microsoft.com/office/drawing/2016/5/12/chartex" xmlns:cx7="http://schemas.microsoft.com/office/drawing/2016/5/13/chartex" xmlns:cx8="http://schemas.microsoft.com/office/drawing/2016/5/14/chartex" xmlns:mc="http://schemas.openxmlformats.org/markup-compatibility/2006" xmlns:aink="http://schemas.microsoft.com/office/drawing/2016/ink" xmlns:am3d="http://schemas.microsoft.com/office/drawing/2017/model3d" xmlns:o="urn:schemas-microsoft-com:office:office" xmlns:r="http://schemas.openxmlformats.org/officeDocument/2006/relationships" xmlns:m="http://schemas.openxmlformats.org/officeDocument/2006/math" xmlns:v="urn:schemas-microsoft-com:vml" xmlns:wp14="http://schemas.microsoft.com/office/word/2010/wordprocessingDrawing" xmlns:wp="http://schemas.openxmlformats.org/drawingml/2006/wordprocessingDrawing" xmlns:w10="urn:schemas-microsoft-com:office:word" xmlns:w="http://schemas.openxmlformats.org/wordprocessingml/2006/main" xmlns:w14="http://schemas.microsoft.com/office/word/2010/wordml" xmlns:w15="http://schemas.microsoft.com/office/word/2012/wordml" xmlns:w16cid="http://schemas.microsoft.com/office/word/2016/wordml/cid" xmlns:w16se="http://schemas.microsoft.com/office/word/2015/wordml/symex" xmlns:wpg="http://schemas.microsoft.com/office/word/2010/wordprocessingGroup" xmlns:wpi="http://schemas.microsoft.com/office/word/2010/wordprocessingInk" xmlns:wne="http://schemas.microsoft.com/office/word/2006/wordml" xmlns:wps="http://schemas.microsoft.com/office/word/2010/wordprocessingShape" mc:Ignorable="w14 w15 w16se w16cid wp14">
+<w:document xmlns:wpc="http://schemas.microsoft.com/office/word/2010/wordprocessingCanvas" xmlns:cx="http://schemas.microsoft.com/office/drawing/2014/chartex" xmlns:cx1="http://schemas.microsoft.com/office/drawing/2015/9/8/chartex" xmlns:cx2="http://schemas.microsoft.com/office/drawing/2015/10/21/chartex" xmlns:cx3="http://schemas.microsoft.com/office/drawing/2016/5/9/chartex" xmlns:cx4="http://schemas.microsoft.com/office/drawing/2016/5/10/chartex" xmlns:cx5="http://schemas.microsoft.com/office/drawing/2016/5/11/chartex" xmlns:cx6="http://schemas.microsoft.com/office/drawing/2016/5/12/chartex" xmlns:cx7="http://schemas.microsoft.com/office/drawing/2016/5/13/chartex" xmlns:cx8="http://schemas.microsoft.com/office/drawing/2016/5/14/chartex" xmlns:mc="http://schemas.openxmlformats.org/markup-compatibility/2006" xmlns:aink="http://schemas.microsoft.com/office/drawing/2016/ink" xmlns:am3d="http://schemas.microsoft.com/office/drawing/2017/model3d" xmlns:o="urn:schemas-microsoft-com:office:office" xmlns:r="http://schemas.openxmlformats.org/officeDocument/2006/relationships" xmlns:m="http://schemas.openxmlformats.org/officeDocument/2006/math" xmlns:v="urn:schemas-microsoft-com:vml" xmlns:wp14="http://schemas.microsoft.com/office/word/2010/wordprocessingDrawing" xmlns:wp="http://schemas.openxmlformats.org/drawingml/2006/wordprocessingDrawing" xmlns:w10="urn:schemas-microsoft-com:office:word" xmlns:w="http://schemas.openxmlformats.org/wordprocessingml/2006/main" xmlns:w14="http://schemas.microsoft.com/office/word/2010/wordml" xmlns:w15="http://schemas.microsoft.com/office/word/2012/wordml" xmlns:w16cex="http://schemas.microsoft.com/office/word/2018/wordml/cex" xmlns:w16cid="http://schemas.microsoft.com/office/word/2016/wordml/cid" xmlns:w16="http://schemas.microsoft.com/office/word/2018/wordml" xmlns:w16se="http://schemas.microsoft.com/office/word/2015/wordml/symex" xmlns:wpg="http://schemas.microsoft.com/office/word/2010/wordprocessingGroup" xmlns:wpi="http://schemas.microsoft.com/office/word/2010/wordprocessingInk" xmlns:wne="http://schemas.microsoft.com/office/word/2006/wordml" xmlns:wps="http://schemas.microsoft.com/office/word/2010/wordprocessingShape" mc:Ignorable="w14 w15 w16se w16cid w16 w16cex wp14">
   <w:body>
     <w:p>
       <w:pPr>
@@ -76,15 +76,47 @@
           <w:sz w:val="20"/>
           <w:szCs w:val="20"/>
         </w:rPr>
-        <w:t xml:space="preserve"> for a hiding place, especially of goods, treasure, and so forth. The </w:t>
-      </w:r>
-      <w:r>
-        <w:rPr>
-          <w:noProof/>
-          <w:sz w:val="20"/>
-          <w:szCs w:val="20"/>
-        </w:rPr>
-        <w:t xml:space="preserve">1971 compressed </w:t>
+        <w:t xml:space="preserve"> for a hiding place, especially of goods, treasure, </w:t>
+      </w:r>
+      <w:r>
+        <w:rPr>
+          <w:noProof/>
+          <w:sz w:val="20"/>
+          <w:szCs w:val="20"/>
+        </w:rPr>
+        <w:t>etc</w:t>
+      </w:r>
+      <w:r>
+        <w:rPr>
+          <w:noProof/>
+          <w:sz w:val="20"/>
+          <w:szCs w:val="20"/>
+        </w:rPr>
+        <w:t xml:space="preserve">. The </w:t>
+      </w:r>
+      <w:r>
+        <w:rPr>
+          <w:noProof/>
+          <w:sz w:val="20"/>
+          <w:szCs w:val="20"/>
+        </w:rPr>
+        <w:t>1971 com</w:t>
+      </w:r>
+      <w:r>
+        <w:rPr>
+          <w:noProof/>
+          <w:sz w:val="20"/>
+          <w:szCs w:val="20"/>
+        </w:rPr>
+        <w:softHyphen/>
+      </w:r>
+      <w:r>
+        <w:rPr>
+          <w:noProof/>
+          <w:sz w:val="20"/>
+          <w:szCs w:val="20"/>
+        </w:rPr>
+        <w:t xml:space="preserve">pressed </w:t>
       </w:r>
       <w:r>
         <w:rPr>
@@ -118,32 +150,33 @@
           <w:sz w:val="20"/>
           <w:szCs w:val="20"/>
         </w:rPr>
-        <w:t>) quotes this sentence from 1595: “The inhabitants havinge intelli</w:t>
-      </w:r>
-      <w:r>
-        <w:rPr>
-          <w:noProof/>
-          <w:sz w:val="20"/>
-          <w:szCs w:val="20"/>
-        </w:rPr>
-        <w:softHyphen/>
-        <w:t>gence of our cominge had .. hid theyre treasure in casshes.”</w:t>
-      </w:r>
-      <w:r>
-        <w:rPr>
-          <w:noProof/>
-          <w:sz w:val="20"/>
-          <w:szCs w:val="20"/>
-        </w:rPr>
-        <w:t xml:space="preserve"> The word</w:t>
-      </w:r>
-      <w:r>
-        <w:rPr>
-          <w:noProof/>
-          <w:sz w:val="20"/>
-          <w:szCs w:val="20"/>
-        </w:rPr>
-        <w:t xml:space="preserve"> comes from the French word </w:t>
+        <w:t>) quotes this sentence from 1595: “The inhabitants havinge intelligence of our cominge had .. hid theyre treasure in casshes.”</w:t>
+      </w:r>
+      <w:r>
+        <w:rPr>
+          <w:noProof/>
+          <w:sz w:val="20"/>
+          <w:szCs w:val="20"/>
+        </w:rPr>
+        <w:t xml:space="preserve"> </w:t>
+      </w:r>
+      <w:r>
+        <w:rPr>
+          <w:i/>
+          <w:iCs/>
+          <w:noProof/>
+          <w:sz w:val="20"/>
+          <w:szCs w:val="20"/>
+        </w:rPr>
+        <w:t>Cache</w:t>
+      </w:r>
+      <w:r>
+        <w:rPr>
+          <w:noProof/>
+          <w:sz w:val="20"/>
+          <w:szCs w:val="20"/>
+        </w:rPr>
+        <w:t xml:space="preserve"> comes from the French </w:t>
       </w:r>
       <w:r>
         <w:rPr>
@@ -536,31 +569,23 @@
           <w:sz w:val="20"/>
           <w:szCs w:val="20"/>
         </w:rPr>
-        <w:t>ed to access some other word, the word</w:t>
-      </w:r>
-      <w:r>
-        <w:rPr>
-          <w:noProof/>
-          <w:sz w:val="20"/>
-          <w:szCs w:val="20"/>
-        </w:rPr>
-        <w:t xml:space="preserve"> (and </w:t>
-      </w:r>
-      <w:r>
-        <w:rPr>
-          <w:noProof/>
-          <w:sz w:val="20"/>
-          <w:szCs w:val="20"/>
-        </w:rPr>
-        <w:t>some of</w:t>
-      </w:r>
-      <w:r>
-        <w:rPr>
-          <w:noProof/>
-          <w:sz w:val="20"/>
-          <w:szCs w:val="20"/>
-        </w:rPr>
-        <w:t xml:space="preserve"> its surrounding words) will be retrieved from main memory and stored in the cache</w:t>
+        <w:t xml:space="preserve">ed to access some other word, </w:t>
+      </w:r>
+      <w:r>
+        <w:rPr>
+          <w:noProof/>
+          <w:sz w:val="20"/>
+          <w:szCs w:val="20"/>
+        </w:rPr>
+        <w:t>a block of data containing that word</w:t>
+      </w:r>
+      <w:r>
+        <w:rPr>
+          <w:noProof/>
+          <w:sz w:val="20"/>
+          <w:szCs w:val="20"/>
+        </w:rPr>
+        <w:t xml:space="preserve"> will be retrieved from main memory and stored in the cache</w:t>
       </w:r>
       <w:r>
         <w:rPr>
@@ -651,36 +676,196 @@
         <w:spacing w:before="120"/>
         <w:ind w:firstLine="288"/>
         <w:rPr>
+          <w:noProof/>
+          <w:sz w:val="20"/>
+          <w:szCs w:val="20"/>
+        </w:rPr>
+      </w:pPr>
+      <w:r>
+        <w:rPr>
+          <w:noProof/>
+          <w:sz w:val="20"/>
+          <w:szCs w:val="20"/>
+        </w:rPr>
+        <w:t xml:space="preserve">That, in a, nutshell, is how a memory cache works. The MacBook Pro on which this document was written </w:t>
+      </w:r>
+      <w:r>
+        <w:rPr>
+          <w:noProof/>
+          <w:sz w:val="20"/>
+          <w:szCs w:val="20"/>
+        </w:rPr>
+        <w:t xml:space="preserve">(in 2018) </w:t>
+      </w:r>
+      <w:r>
+        <w:rPr>
+          <w:noProof/>
+          <w:sz w:val="20"/>
+          <w:szCs w:val="20"/>
+        </w:rPr>
+        <w:t>has 16 GB of memory</w:t>
+      </w:r>
+      <w:r>
+        <w:rPr>
+          <w:noProof/>
+          <w:sz w:val="20"/>
+          <w:szCs w:val="20"/>
+        </w:rPr>
+        <w:t xml:space="preserve"> and</w:t>
+      </w:r>
+      <w:r>
+        <w:rPr>
+          <w:noProof/>
+          <w:sz w:val="20"/>
+          <w:szCs w:val="20"/>
+        </w:rPr>
+        <w:t xml:space="preserve"> 4 </w:t>
+      </w:r>
+      <w:r>
+        <w:rPr>
+          <w:noProof/>
+          <w:sz w:val="20"/>
+          <w:szCs w:val="20"/>
+        </w:rPr>
+        <w:t xml:space="preserve">corees, or </w:t>
+      </w:r>
+      <w:r>
+        <w:rPr>
+          <w:noProof/>
+          <w:sz w:val="20"/>
+          <w:szCs w:val="20"/>
+        </w:rPr>
+        <w:t>Processing Units (CPUs)</w:t>
+      </w:r>
+      <w:r>
+        <w:rPr>
+          <w:noProof/>
+          <w:sz w:val="20"/>
+          <w:szCs w:val="20"/>
+        </w:rPr>
+        <w:t>. It has 3 levels of cache.</w:t>
+      </w:r>
+    </w:p>
+    <w:p>
+      <w:pPr>
+        <w:pStyle w:val="ListParagraph"/>
+        <w:numPr>
+          <w:ilvl w:val="0"/>
+          <w:numId w:val="11"/>
+        </w:numPr>
+        <w:spacing w:before="120"/>
+        <w:rPr>
+          <w:noProof/>
+          <w:sz w:val="20"/>
+          <w:szCs w:val="20"/>
+        </w:rPr>
+      </w:pPr>
+      <w:r>
+        <w:rPr>
+          <w:noProof/>
+          <w:sz w:val="20"/>
+          <w:szCs w:val="20"/>
+        </w:rPr>
+        <w:t xml:space="preserve">An </w:t>
+      </w:r>
+      <w:r>
+        <w:rPr>
           <w:i/>
-          <w:noProof/>
-          <w:sz w:val="20"/>
-          <w:szCs w:val="20"/>
-          <w:u w:val="single"/>
-        </w:rPr>
-      </w:pPr>
-      <w:r>
-        <w:rPr>
-          <w:noProof/>
-          <w:sz w:val="20"/>
-          <w:szCs w:val="20"/>
-        </w:rPr>
-        <w:t xml:space="preserve">That, in a, nutshell, is how a memory cache works. The MacBook Pro on which this document was written </w:t>
-      </w:r>
-      <w:r>
-        <w:rPr>
-          <w:noProof/>
-          <w:sz w:val="20"/>
-          <w:szCs w:val="20"/>
-        </w:rPr>
-        <w:t xml:space="preserve">(in 2018) </w:t>
-      </w:r>
-      <w:r>
-        <w:rPr>
-          <w:noProof/>
-          <w:sz w:val="20"/>
-          <w:szCs w:val="20"/>
-        </w:rPr>
-        <w:t>has 16 GB of memory.</w:t>
+          <w:iCs/>
+          <w:noProof/>
+          <w:sz w:val="20"/>
+          <w:szCs w:val="20"/>
+        </w:rPr>
+        <w:t>L1 i</w:t>
+      </w:r>
+      <w:r>
+        <w:rPr>
+          <w:i/>
+          <w:iCs/>
+          <w:noProof/>
+          <w:sz w:val="20"/>
+          <w:szCs w:val="20"/>
+        </w:rPr>
+        <w:t>nstruction cache</w:t>
+      </w:r>
+      <w:r>
+        <w:rPr>
+          <w:noProof/>
+          <w:sz w:val="20"/>
+          <w:szCs w:val="20"/>
+        </w:rPr>
+        <w:t xml:space="preserve"> of 32KB for each core (Processing Unit)</w:t>
+      </w:r>
+    </w:p>
+    <w:p>
+      <w:pPr>
+        <w:pStyle w:val="ListParagraph"/>
+        <w:numPr>
+          <w:ilvl w:val="0"/>
+          <w:numId w:val="11"/>
+        </w:numPr>
+        <w:spacing w:before="120"/>
+        <w:rPr>
+          <w:noProof/>
+          <w:sz w:val="20"/>
+          <w:szCs w:val="20"/>
+        </w:rPr>
+      </w:pPr>
+      <w:r>
+        <w:rPr>
+          <w:noProof/>
+          <w:sz w:val="20"/>
+          <w:szCs w:val="20"/>
+        </w:rPr>
+        <w:t xml:space="preserve">An </w:t>
+      </w:r>
+      <w:r>
+        <w:rPr>
+          <w:i/>
+          <w:iCs/>
+          <w:noProof/>
+          <w:sz w:val="20"/>
+          <w:szCs w:val="20"/>
+        </w:rPr>
+        <w:t xml:space="preserve">L1 </w:t>
+      </w:r>
+      <w:r>
+        <w:rPr>
+          <w:i/>
+          <w:iCs/>
+          <w:noProof/>
+          <w:sz w:val="20"/>
+          <w:szCs w:val="20"/>
+        </w:rPr>
+        <w:t>d</w:t>
+      </w:r>
+      <w:r>
+        <w:rPr>
+          <w:i/>
+          <w:iCs/>
+          <w:noProof/>
+          <w:sz w:val="20"/>
+          <w:szCs w:val="20"/>
+        </w:rPr>
+        <w:t>ata</w:t>
+      </w:r>
+      <w:r>
+        <w:rPr>
+          <w:i/>
+          <w:iCs/>
+          <w:noProof/>
+          <w:sz w:val="20"/>
+          <w:szCs w:val="20"/>
+        </w:rPr>
+        <w:t xml:space="preserve"> cache</w:t>
+      </w:r>
+      <w:r>
+        <w:rPr>
+          <w:noProof/>
+          <w:sz w:val="20"/>
+          <w:szCs w:val="20"/>
+        </w:rPr>
+        <w:t xml:space="preserve"> of 32KB for each core</w:t>
       </w:r>
       <w:r>
         <w:rPr>
@@ -696,52 +881,101 @@
           <w:sz w:val="20"/>
           <w:szCs w:val="20"/>
         </w:rPr>
-        <w:t>Each of its 4 Processing Units (CPUs) has</w:t>
-      </w:r>
-      <w:r>
-        <w:rPr>
-          <w:noProof/>
-          <w:sz w:val="20"/>
-          <w:szCs w:val="20"/>
-        </w:rPr>
-        <w:t xml:space="preserve"> a </w:t>
-      </w:r>
-      <w:r>
-        <w:rPr>
-          <w:noProof/>
-          <w:sz w:val="20"/>
-          <w:szCs w:val="20"/>
-        </w:rPr>
-        <w:t>256</w:t>
-      </w:r>
-      <w:r>
-        <w:rPr>
-          <w:noProof/>
-          <w:sz w:val="20"/>
-          <w:szCs w:val="20"/>
-        </w:rPr>
-        <w:t xml:space="preserve"> KB cache; these are called </w:t>
+        <w:t>(Processing Unit)</w:t>
+      </w:r>
+    </w:p>
+    <w:p>
+      <w:pPr>
+        <w:pStyle w:val="ListParagraph"/>
+        <w:numPr>
+          <w:ilvl w:val="0"/>
+          <w:numId w:val="11"/>
+        </w:numPr>
+        <w:spacing w:before="120"/>
+        <w:rPr>
+          <w:noProof/>
+          <w:sz w:val="20"/>
+          <w:szCs w:val="20"/>
+        </w:rPr>
+      </w:pPr>
+      <w:r>
+        <w:rPr>
+          <w:noProof/>
+          <w:sz w:val="20"/>
+          <w:szCs w:val="20"/>
+        </w:rPr>
+        <w:t xml:space="preserve">An </w:t>
       </w:r>
       <w:r>
         <w:rPr>
           <w:i/>
-          <w:noProof/>
-          <w:sz w:val="20"/>
-          <w:szCs w:val="20"/>
-        </w:rPr>
-        <w:t>L2 caches</w:t>
-      </w:r>
-      <w:r>
-        <w:rPr>
-          <w:noProof/>
-          <w:sz w:val="20"/>
-          <w:szCs w:val="20"/>
-        </w:rPr>
-        <w:t xml:space="preserve">. There is also an </w:t>
-      </w:r>
+          <w:iCs/>
+          <w:noProof/>
+          <w:sz w:val="20"/>
+          <w:szCs w:val="20"/>
+        </w:rPr>
+        <w:t>L2 data cache</w:t>
+      </w:r>
+      <w:r>
+        <w:rPr>
+          <w:noProof/>
+          <w:sz w:val="20"/>
+          <w:szCs w:val="20"/>
+        </w:rPr>
+        <w:t xml:space="preserve"> of 256KB for each core</w:t>
+      </w:r>
+      <w:r>
+        <w:rPr>
+          <w:noProof/>
+          <w:sz w:val="20"/>
+          <w:szCs w:val="20"/>
+        </w:rPr>
+        <w:t xml:space="preserve"> </w:t>
+      </w:r>
+      <w:r>
+        <w:rPr>
+          <w:noProof/>
+          <w:sz w:val="20"/>
+          <w:szCs w:val="20"/>
+        </w:rPr>
+        <w:t>(Processing Unit)</w:t>
+      </w:r>
+    </w:p>
+    <w:p>
+      <w:pPr>
+        <w:pStyle w:val="ListParagraph"/>
+        <w:numPr>
+          <w:ilvl w:val="0"/>
+          <w:numId w:val="11"/>
+        </w:numPr>
+        <w:spacing w:before="120"/>
+        <w:rPr>
+          <w:noProof/>
+          <w:sz w:val="20"/>
+          <w:szCs w:val="20"/>
+        </w:rPr>
+      </w:pPr>
       <w:r>
         <w:rPr>
           <w:i/>
+          <w:iCs/>
+          <w:noProof/>
+          <w:sz w:val="20"/>
+          <w:szCs w:val="20"/>
+        </w:rPr>
+        <w:t>An</w:t>
+      </w:r>
+      <w:r>
+        <w:rPr>
+          <w:noProof/>
+          <w:sz w:val="20"/>
+          <w:szCs w:val="20"/>
+        </w:rPr>
+        <w:t xml:space="preserve"> </w:t>
+      </w:r>
+      <w:r>
+        <w:rPr>
+          <w:i/>
           <w:noProof/>
           <w:sz w:val="20"/>
           <w:szCs w:val="20"/>
@@ -754,7 +988,621 @@
           <w:sz w:val="20"/>
           <w:szCs w:val="20"/>
         </w:rPr>
-        <w:t xml:space="preserve"> of 8 MB, which serves all four Processing Units. A processor looking for a word in memory looks first in its L2 cache; if not there, it looks in the L3 cache; if not there, it gets it from memory.</w:t>
+        <w:t xml:space="preserve"> of 8 MB, which serves all </w:t>
+      </w:r>
+      <w:r>
+        <w:rPr>
+          <w:noProof/>
+          <w:sz w:val="20"/>
+          <w:szCs w:val="20"/>
+        </w:rPr>
+        <w:t>cores</w:t>
+      </w:r>
+      <w:r>
+        <w:rPr>
+          <w:noProof/>
+          <w:sz w:val="20"/>
+          <w:szCs w:val="20"/>
+        </w:rPr>
+        <w:t>.</w:t>
+      </w:r>
+    </w:p>
+    <w:p>
+      <w:pPr>
+        <w:spacing w:before="120"/>
+        <w:rPr>
+          <w:noProof/>
+          <w:sz w:val="20"/>
+          <w:szCs w:val="20"/>
+        </w:rPr>
+      </w:pPr>
+      <w:r>
+        <w:rPr>
+          <w:noProof/>
+          <w:sz w:val="20"/>
+          <w:szCs w:val="20"/>
+        </w:rPr>
+        <w:t xml:space="preserve">A processor looking for a word </w:t>
+      </w:r>
+      <w:r>
+        <w:rPr>
+          <w:noProof/>
+          <w:sz w:val="20"/>
+          <w:szCs w:val="20"/>
+        </w:rPr>
+        <w:t xml:space="preserve">of data </w:t>
+      </w:r>
+      <w:r>
+        <w:rPr>
+          <w:noProof/>
+          <w:sz w:val="20"/>
+          <w:szCs w:val="20"/>
+        </w:rPr>
+        <w:t>in memory looks first in its L</w:t>
+      </w:r>
+      <w:r>
+        <w:rPr>
+          <w:noProof/>
+          <w:sz w:val="20"/>
+          <w:szCs w:val="20"/>
+        </w:rPr>
+        <w:t xml:space="preserve">1 </w:t>
+      </w:r>
+      <w:r>
+        <w:rPr>
+          <w:noProof/>
+          <w:sz w:val="20"/>
+          <w:szCs w:val="20"/>
+        </w:rPr>
+        <w:t>cache</w:t>
+      </w:r>
+      <w:r>
+        <w:rPr>
+          <w:noProof/>
+          <w:sz w:val="20"/>
+          <w:szCs w:val="20"/>
+        </w:rPr>
+        <w:t>, then its L2 cache, then its L3 cache, and finally in memory.</w:t>
+      </w:r>
+      <w:r>
+        <w:rPr>
+          <w:noProof/>
+          <w:sz w:val="20"/>
+          <w:szCs w:val="20"/>
+        </w:rPr>
+        <w:t xml:space="preserve"> When it has to get the word from memory, a block of memory containing that word is brought into the caches.</w:t>
+      </w:r>
+    </w:p>
+    <w:p>
+      <w:pPr>
+        <w:spacing w:before="120"/>
+        <w:ind w:firstLine="288"/>
+        <w:rPr>
+          <w:noProof/>
+          <w:sz w:val="20"/>
+          <w:szCs w:val="20"/>
+        </w:rPr>
+      </w:pPr>
+      <w:r>
+        <w:rPr>
+          <w:noProof/>
+          <w:sz w:val="20"/>
+          <w:szCs w:val="20"/>
+        </w:rPr>
+        <w:t xml:space="preserve">Typically, the L1 cache is about 100 times faster than </w:t>
+      </w:r>
+      <w:r>
+        <w:rPr>
+          <w:noProof/>
+          <w:sz w:val="20"/>
+          <w:szCs w:val="20"/>
+        </w:rPr>
+        <w:t>memory</w:t>
+      </w:r>
+      <w:r>
+        <w:rPr>
+          <w:noProof/>
+          <w:sz w:val="20"/>
+          <w:szCs w:val="20"/>
+        </w:rPr>
+        <w:t xml:space="preserve"> for data access,</w:t>
+      </w:r>
+      <w:r>
+        <w:rPr>
+          <w:noProof/>
+          <w:sz w:val="20"/>
+          <w:szCs w:val="20"/>
+        </w:rPr>
+        <w:t xml:space="preserve"> </w:t>
+      </w:r>
+      <w:r>
+        <w:rPr>
+          <w:noProof/>
+          <w:sz w:val="20"/>
+          <w:szCs w:val="20"/>
+        </w:rPr>
+        <w:t xml:space="preserve">and the L2 cache is 25 times faster than </w:t>
+      </w:r>
+      <w:r>
+        <w:rPr>
+          <w:noProof/>
+          <w:sz w:val="20"/>
+          <w:szCs w:val="20"/>
+        </w:rPr>
+        <w:t>memory</w:t>
+      </w:r>
+      <w:r>
+        <w:rPr>
+          <w:noProof/>
+          <w:sz w:val="20"/>
+          <w:szCs w:val="20"/>
+        </w:rPr>
+        <w:t xml:space="preserve"> for data access.</w:t>
+      </w:r>
+    </w:p>
+    <w:p>
+      <w:pPr>
+        <w:spacing w:before="240"/>
+        <w:rPr>
+          <w:b/>
+          <w:bCs/>
+          <w:noProof/>
+          <w:sz w:val="20"/>
+          <w:szCs w:val="20"/>
+        </w:rPr>
+      </w:pPr>
+      <w:r>
+        <w:rPr>
+          <w:b/>
+          <w:bCs/>
+          <w:noProof/>
+          <w:sz w:val="20"/>
+          <w:szCs w:val="20"/>
+        </w:rPr>
+        <w:t>Cache performance</w:t>
+      </w:r>
+    </w:p>
+    <w:p>
+      <w:pPr>
+        <w:spacing w:before="120"/>
+        <w:ind w:firstLine="288"/>
+        <w:rPr>
+          <w:iCs/>
+          <w:noProof/>
+          <w:sz w:val="20"/>
+          <w:szCs w:val="20"/>
+        </w:rPr>
+      </w:pPr>
+      <w:r>
+        <w:rPr>
+          <w:iCs/>
+          <w:noProof/>
+          <w:sz w:val="20"/>
+          <w:szCs w:val="20"/>
+        </w:rPr>
+        <w:t xml:space="preserve">Typically, one uses </w:t>
+      </w:r>
+      <w:r>
+        <w:rPr>
+          <w:i/>
+          <w:noProof/>
+          <w:sz w:val="20"/>
+          <w:szCs w:val="20"/>
+        </w:rPr>
+        <w:t>asymptotic complexity</w:t>
+      </w:r>
+      <w:r>
+        <w:rPr>
+          <w:iCs/>
+          <w:noProof/>
+          <w:sz w:val="20"/>
+          <w:szCs w:val="20"/>
+        </w:rPr>
+        <w:t xml:space="preserve"> measures to compare speeds of algorithms —we say things like "this sort method is in O(n log n) in the worst case, this other sort method is in O(</w:t>
+      </w:r>
+      <w:r>
+        <w:rPr>
+          <w:iCs/>
+          <w:noProof/>
+          <w:sz w:val="20"/>
+          <w:szCs w:val="20"/>
+        </w:rPr>
+        <w:t>n</w:t>
+      </w:r>
+      <w:r>
+        <w:rPr>
+          <w:iCs/>
+          <w:noProof/>
+          <w:sz w:val="22"/>
+          <w:szCs w:val="20"/>
+          <w:vertAlign w:val="superscript"/>
+        </w:rPr>
+        <w:t>2</w:t>
+      </w:r>
+      <w:r>
+        <w:rPr>
+          <w:iCs/>
+          <w:noProof/>
+          <w:sz w:val="20"/>
+          <w:szCs w:val="20"/>
+        </w:rPr>
+        <w:t xml:space="preserve">)." But when memory caches got large, people began comparing some algorithms based </w:t>
+      </w:r>
+      <w:r>
+        <w:rPr>
+          <w:iCs/>
+          <w:noProof/>
+          <w:sz w:val="20"/>
+          <w:szCs w:val="20"/>
+        </w:rPr>
+        <w:t xml:space="preserve">also </w:t>
+      </w:r>
+      <w:r>
+        <w:rPr>
+          <w:iCs/>
+          <w:noProof/>
+          <w:sz w:val="20"/>
+          <w:szCs w:val="20"/>
+        </w:rPr>
+        <w:t xml:space="preserve">on their </w:t>
+      </w:r>
+      <w:r>
+        <w:rPr>
+          <w:i/>
+          <w:noProof/>
+          <w:sz w:val="20"/>
+          <w:szCs w:val="20"/>
+        </w:rPr>
+        <w:t>cach</w:t>
+      </w:r>
+      <w:r>
+        <w:rPr>
+          <w:i/>
+          <w:noProof/>
+          <w:sz w:val="20"/>
+          <w:szCs w:val="20"/>
+        </w:rPr>
+        <w:t>e</w:t>
+      </w:r>
+      <w:r>
+        <w:rPr>
+          <w:i/>
+          <w:noProof/>
+          <w:sz w:val="20"/>
+          <w:szCs w:val="20"/>
+        </w:rPr>
+        <w:t xml:space="preserve"> performance</w:t>
+      </w:r>
+      <w:r>
+        <w:rPr>
+          <w:iCs/>
+          <w:noProof/>
+          <w:sz w:val="20"/>
+          <w:szCs w:val="20"/>
+        </w:rPr>
+        <w:t xml:space="preserve">. </w:t>
+      </w:r>
+      <w:r>
+        <w:rPr>
+          <w:iCs/>
+          <w:noProof/>
+          <w:sz w:val="20"/>
+          <w:szCs w:val="20"/>
+        </w:rPr>
+        <w:t>For example,</w:t>
+      </w:r>
+      <w:r>
+        <w:rPr>
+          <w:iCs/>
+          <w:noProof/>
+          <w:sz w:val="20"/>
+          <w:szCs w:val="20"/>
+        </w:rPr>
+        <w:t xml:space="preserve"> </w:t>
+      </w:r>
+      <w:r>
+        <w:rPr>
+          <w:iCs/>
+          <w:noProof/>
+          <w:sz w:val="20"/>
+          <w:szCs w:val="20"/>
+        </w:rPr>
+        <w:t xml:space="preserve">this </w:t>
+      </w:r>
+      <w:r>
+        <w:rPr>
+          <w:iCs/>
+          <w:noProof/>
+          <w:sz w:val="20"/>
+          <w:szCs w:val="20"/>
+        </w:rPr>
+        <w:t xml:space="preserve">happened </w:t>
+      </w:r>
+      <w:r>
+        <w:rPr>
+          <w:iCs/>
+          <w:noProof/>
+          <w:sz w:val="20"/>
+          <w:szCs w:val="20"/>
+        </w:rPr>
+        <w:t>in</w:t>
+      </w:r>
+      <w:r>
+        <w:rPr>
+          <w:iCs/>
+          <w:noProof/>
+          <w:sz w:val="20"/>
+          <w:szCs w:val="20"/>
+        </w:rPr>
+        <w:t xml:space="preserve"> discussi</w:t>
+      </w:r>
+      <w:r>
+        <w:rPr>
+          <w:iCs/>
+          <w:noProof/>
+          <w:sz w:val="20"/>
+          <w:szCs w:val="20"/>
+        </w:rPr>
+        <w:t>ons of</w:t>
+      </w:r>
+      <w:r>
+        <w:rPr>
+          <w:iCs/>
+          <w:noProof/>
+          <w:sz w:val="20"/>
+          <w:szCs w:val="20"/>
+        </w:rPr>
+        <w:t xml:space="preserve"> </w:t>
+      </w:r>
+      <w:r>
+        <w:rPr>
+          <w:iCs/>
+          <w:noProof/>
+          <w:sz w:val="20"/>
+          <w:szCs w:val="20"/>
+        </w:rPr>
+        <w:t>hash</w:t>
+      </w:r>
+      <w:r>
+        <w:rPr>
+          <w:iCs/>
+          <w:noProof/>
+          <w:sz w:val="20"/>
+          <w:szCs w:val="20"/>
+        </w:rPr>
+        <w:t xml:space="preserve"> tables us</w:t>
+      </w:r>
+      <w:r>
+        <w:rPr>
+          <w:iCs/>
+          <w:noProof/>
+          <w:sz w:val="20"/>
+          <w:szCs w:val="20"/>
+        </w:rPr>
+        <w:t>ed</w:t>
+      </w:r>
+      <w:r>
+        <w:rPr>
+          <w:iCs/>
+          <w:noProof/>
+          <w:sz w:val="20"/>
+          <w:szCs w:val="20"/>
+        </w:rPr>
+        <w:t xml:space="preserve"> with open addressing. </w:t>
+      </w:r>
+    </w:p>
+    <w:p>
+      <w:pPr>
+        <w:spacing w:before="120"/>
+        <w:ind w:firstLine="288"/>
+        <w:rPr>
+          <w:iCs/>
+          <w:noProof/>
+          <w:sz w:val="20"/>
+          <w:szCs w:val="20"/>
+        </w:rPr>
+      </w:pPr>
+      <w:r>
+        <w:rPr>
+          <w:i/>
+          <w:noProof/>
+          <w:sz w:val="20"/>
+          <w:szCs w:val="20"/>
+        </w:rPr>
+        <w:t>Spacial locality</w:t>
+      </w:r>
+      <w:r>
+        <w:rPr>
+          <w:iCs/>
+          <w:noProof/>
+          <w:sz w:val="20"/>
+          <w:szCs w:val="20"/>
+        </w:rPr>
+        <w:t xml:space="preserve">, or </w:t>
+      </w:r>
+      <w:r>
+        <w:rPr>
+          <w:i/>
+          <w:noProof/>
+          <w:sz w:val="20"/>
+          <w:szCs w:val="20"/>
+        </w:rPr>
+        <w:t>data locality</w:t>
+      </w:r>
+      <w:r>
+        <w:rPr>
+          <w:iCs/>
+          <w:noProof/>
+          <w:sz w:val="20"/>
+          <w:szCs w:val="20"/>
+        </w:rPr>
+        <w:t xml:space="preserve">, refers to the use of data elements within relatively close storage locations. When one value is brought from memory into the memory cache, hundreds of others </w:t>
+      </w:r>
+      <w:r>
+        <w:rPr>
+          <w:iCs/>
+          <w:noProof/>
+          <w:sz w:val="20"/>
+          <w:szCs w:val="20"/>
+        </w:rPr>
+        <w:t xml:space="preserve">around it </w:t>
+      </w:r>
+      <w:r>
+        <w:rPr>
+          <w:iCs/>
+          <w:noProof/>
+          <w:sz w:val="20"/>
+          <w:szCs w:val="20"/>
+        </w:rPr>
+        <w:t xml:space="preserve">are brought with it. </w:t>
+      </w:r>
+      <w:r>
+        <w:rPr>
+          <w:iCs/>
+          <w:noProof/>
+          <w:sz w:val="20"/>
+          <w:szCs w:val="20"/>
+        </w:rPr>
+        <w:t>Therefore</w:t>
+      </w:r>
+      <w:r>
+        <w:rPr>
+          <w:iCs/>
+          <w:noProof/>
+          <w:sz w:val="20"/>
+          <w:szCs w:val="20"/>
+        </w:rPr>
+        <w:t xml:space="preserve">, an algorithm </w:t>
+      </w:r>
+      <w:r>
+        <w:rPr>
+          <w:iCs/>
+          <w:noProof/>
+          <w:sz w:val="20"/>
+          <w:szCs w:val="20"/>
+        </w:rPr>
+        <w:t>with</w:t>
+      </w:r>
+      <w:r>
+        <w:rPr>
+          <w:iCs/>
+          <w:noProof/>
+          <w:sz w:val="20"/>
+          <w:szCs w:val="20"/>
+        </w:rPr>
+        <w:t xml:space="preserve"> high spacial locality</w:t>
+      </w:r>
+      <w:r>
+        <w:rPr>
+          <w:iCs/>
+          <w:noProof/>
+          <w:sz w:val="20"/>
+          <w:szCs w:val="20"/>
+        </w:rPr>
+        <w:t xml:space="preserve"> can </w:t>
+      </w:r>
+      <w:r>
+        <w:rPr>
+          <w:iCs/>
+          <w:noProof/>
+          <w:sz w:val="20"/>
+          <w:szCs w:val="20"/>
+        </w:rPr>
+        <w:t xml:space="preserve">reference many values </w:t>
+      </w:r>
+      <w:r>
+        <w:rPr>
+          <w:iCs/>
+          <w:noProof/>
+          <w:sz w:val="20"/>
+          <w:szCs w:val="20"/>
+        </w:rPr>
+        <w:t>in the cache without having to retrieve them again from memory</w:t>
+      </w:r>
+      <w:r>
+        <w:rPr>
+          <w:iCs/>
+          <w:noProof/>
+          <w:sz w:val="20"/>
+          <w:szCs w:val="20"/>
+        </w:rPr>
+        <w:t>.</w:t>
+      </w:r>
+      <w:r>
+        <w:rPr>
+          <w:iCs/>
+          <w:noProof/>
+          <w:sz w:val="20"/>
+          <w:szCs w:val="20"/>
+        </w:rPr>
+        <w:t xml:space="preserve"> This makes those references markedly faster, and high cache performance is achieved.</w:t>
+      </w:r>
+    </w:p>
+    <w:p>
+      <w:pPr>
+        <w:spacing w:before="120"/>
+        <w:ind w:firstLine="288"/>
+        <w:rPr>
+          <w:iCs/>
+          <w:noProof/>
+          <w:sz w:val="20"/>
+          <w:szCs w:val="20"/>
+        </w:rPr>
+      </w:pPr>
+      <w:r>
+        <w:rPr>
+          <w:iCs/>
+          <w:noProof/>
+          <w:sz w:val="20"/>
+          <w:szCs w:val="20"/>
+        </w:rPr>
+        <w:t>With regard to hashing with open addresses, one sees statements like this (Wikipedia article on Open Addressing)</w:t>
+      </w:r>
+      <w:r>
+        <w:rPr>
+          <w:iCs/>
+          <w:noProof/>
+          <w:sz w:val="20"/>
+          <w:szCs w:val="20"/>
+        </w:rPr>
+        <w:t>:</w:t>
+      </w:r>
+      <w:r>
+        <w:rPr>
+          <w:iCs/>
+          <w:noProof/>
+          <w:sz w:val="20"/>
+          <w:szCs w:val="20"/>
+        </w:rPr>
+        <w:t xml:space="preserve"> "</w:t>
+      </w:r>
+      <w:r>
+        <w:rPr>
+          <w:iCs/>
+          <w:noProof/>
+          <w:sz w:val="20"/>
+          <w:szCs w:val="20"/>
+        </w:rPr>
+        <w:t xml:space="preserve">linear probing has the best cache performance but is most sensitive to clustering, while double </w:t>
+      </w:r>
+      <w:r>
+        <w:rPr>
+          <w:iCs/>
+          <w:noProof/>
+          <w:sz w:val="20"/>
+          <w:szCs w:val="20"/>
+        </w:rPr>
+        <w:lastRenderedPageBreak/>
+        <w:t>hashing has poor cache performance but exhibits virtually no clustering; quadratic probing falls in-between in both areas</w:t>
+      </w:r>
+      <w:r>
+        <w:rPr>
+          <w:iCs/>
+          <w:noProof/>
+          <w:sz w:val="20"/>
+          <w:szCs w:val="20"/>
+        </w:rPr>
+        <w:t>."</w:t>
       </w:r>
     </w:p>
     <w:p>
@@ -997,8 +1845,6 @@
         </w:rPr>
         <w:t>es to save</w:t>
       </w:r>
-      <w:bookmarkStart w:id="0" w:name="_GoBack"/>
-      <w:bookmarkEnd w:id="0"/>
       <w:r>
         <w:rPr>
           <w:noProof/>
@@ -1022,7 +1868,7 @@
 </file>
 
 <file path=word/endnotes.xml><?xml version="1.0" encoding="utf-8"?>
-<w:endnotes xmlns:wpc="http://schemas.microsoft.com/office/word/2010/wordprocessingCanvas" xmlns:cx="http://schemas.microsoft.com/office/drawing/2014/chartex" xmlns:cx1="http://schemas.microsoft.com/office/drawing/2015/9/8/chartex" xmlns:cx2="http://schemas.microsoft.com/office/drawing/2015/10/21/chartex" xmlns:cx3="http://schemas.microsoft.com/office/drawing/2016/5/9/chartex" xmlns:cx4="http://schemas.microsoft.com/office/drawing/2016/5/10/chartex" xmlns:cx5="http://schemas.microsoft.com/office/drawing/2016/5/11/chartex" xmlns:cx6="http://schemas.microsoft.com/office/drawing/2016/5/12/chartex" xmlns:cx7="http://schemas.microsoft.com/office/drawing/2016/5/13/chartex" xmlns:cx8="http://schemas.microsoft.com/office/drawing/2016/5/14/chartex" xmlns:mc="http://schemas.openxmlformats.org/markup-compatibility/2006" xmlns:aink="http://schemas.microsoft.com/office/drawing/2016/ink" xmlns:am3d="http://schemas.microsoft.com/office/drawing/2017/model3d" xmlns:o="urn:schemas-microsoft-com:office:office" xmlns:r="http://schemas.openxmlformats.org/officeDocument/2006/relationships" xmlns:m="http://schemas.openxmlformats.org/officeDocument/2006/math" xmlns:v="urn:schemas-microsoft-com:vml" xmlns:wp14="http://schemas.microsoft.com/office/word/2010/wordprocessingDrawing" xmlns:wp="http://schemas.openxmlformats.org/drawingml/2006/wordprocessingDrawing" xmlns:w10="urn:schemas-microsoft-com:office:word" xmlns:w="http://schemas.openxmlformats.org/wordprocessingml/2006/main" xmlns:w14="http://schemas.microsoft.com/office/word/2010/wordml" xmlns:w15="http://schemas.microsoft.com/office/word/2012/wordml" xmlns:w16cid="http://schemas.microsoft.com/office/word/2016/wordml/cid" xmlns:w16se="http://schemas.microsoft.com/office/word/2015/wordml/symex" xmlns:wpg="http://schemas.microsoft.com/office/word/2010/wordprocessingGroup" xmlns:wpi="http://schemas.microsoft.com/office/word/2010/wordprocessingInk" xmlns:wne="http://schemas.microsoft.com/office/word/2006/wordml" xmlns:wps="http://schemas.microsoft.com/office/word/2010/wordprocessingShape" mc:Ignorable="w14 w15 w16se w16cid wp14">
+<w:endnotes xmlns:wpc="http://schemas.microsoft.com/office/word/2010/wordprocessingCanvas" xmlns:cx="http://schemas.microsoft.com/office/drawing/2014/chartex" xmlns:cx1="http://schemas.microsoft.com/office/drawing/2015/9/8/chartex" xmlns:cx2="http://schemas.microsoft.com/office/drawing/2015/10/21/chartex" xmlns:cx3="http://schemas.microsoft.com/office/drawing/2016/5/9/chartex" xmlns:cx4="http://schemas.microsoft.com/office/drawing/2016/5/10/chartex" xmlns:cx5="http://schemas.microsoft.com/office/drawing/2016/5/11/chartex" xmlns:cx6="http://schemas.microsoft.com/office/drawing/2016/5/12/chartex" xmlns:cx7="http://schemas.microsoft.com/office/drawing/2016/5/13/chartex" xmlns:cx8="http://schemas.microsoft.com/office/drawing/2016/5/14/chartex" xmlns:mc="http://schemas.openxmlformats.org/markup-compatibility/2006" xmlns:aink="http://schemas.microsoft.com/office/drawing/2016/ink" xmlns:am3d="http://schemas.microsoft.com/office/drawing/2017/model3d" xmlns:o="urn:schemas-microsoft-com:office:office" xmlns:r="http://schemas.openxmlformats.org/officeDocument/2006/relationships" xmlns:m="http://schemas.openxmlformats.org/officeDocument/2006/math" xmlns:v="urn:schemas-microsoft-com:vml" xmlns:wp14="http://schemas.microsoft.com/office/word/2010/wordprocessingDrawing" xmlns:wp="http://schemas.openxmlformats.org/drawingml/2006/wordprocessingDrawing" xmlns:w10="urn:schemas-microsoft-com:office:word" xmlns:w="http://schemas.openxmlformats.org/wordprocessingml/2006/main" xmlns:w14="http://schemas.microsoft.com/office/word/2010/wordml" xmlns:w15="http://schemas.microsoft.com/office/word/2012/wordml" xmlns:w16cex="http://schemas.microsoft.com/office/word/2018/wordml/cex" xmlns:w16cid="http://schemas.microsoft.com/office/word/2016/wordml/cid" xmlns:w16="http://schemas.microsoft.com/office/word/2018/wordml" xmlns:w16se="http://schemas.microsoft.com/office/word/2015/wordml/symex" xmlns:wpg="http://schemas.microsoft.com/office/word/2010/wordprocessingGroup" xmlns:wpi="http://schemas.microsoft.com/office/word/2010/wordprocessingInk" xmlns:wne="http://schemas.microsoft.com/office/word/2006/wordml" xmlns:wps="http://schemas.microsoft.com/office/word/2010/wordprocessingShape" mc:Ignorable="w14 w15 w16se w16cid w16 w16cex wp14">
   <w:endnote w:type="separator" w:id="-1">
     <w:p>
       <w:r>
@@ -1041,7 +1887,7 @@
 </file>
 
 <file path=word/footer1.xml><?xml version="1.0" encoding="utf-8"?>
-<w:ftr xmlns:wpc="http://schemas.microsoft.com/office/word/2010/wordprocessingCanvas" xmlns:cx="http://schemas.microsoft.com/office/drawing/2014/chartex" xmlns:cx1="http://schemas.microsoft.com/office/drawing/2015/9/8/chartex" xmlns:cx2="http://schemas.microsoft.com/office/drawing/2015/10/21/chartex" xmlns:cx3="http://schemas.microsoft.com/office/drawing/2016/5/9/chartex" xmlns:cx4="http://schemas.microsoft.com/office/drawing/2016/5/10/chartex" xmlns:cx5="http://schemas.microsoft.com/office/drawing/2016/5/11/chartex" xmlns:cx6="http://schemas.microsoft.com/office/drawing/2016/5/12/chartex" xmlns:cx7="http://schemas.microsoft.com/office/drawing/2016/5/13/chartex" xmlns:cx8="http://schemas.microsoft.com/office/drawing/2016/5/14/chartex" xmlns:mc="http://schemas.openxmlformats.org/markup-compatibility/2006" xmlns:aink="http://schemas.microsoft.com/office/drawing/2016/ink" xmlns:am3d="http://schemas.microsoft.com/office/drawing/2017/model3d" xmlns:o="urn:schemas-microsoft-com:office:office" xmlns:r="http://schemas.openxmlformats.org/officeDocument/2006/relationships" xmlns:m="http://schemas.openxmlformats.org/officeDocument/2006/math" xmlns:v="urn:schemas-microsoft-com:vml" xmlns:wp14="http://schemas.microsoft.com/office/word/2010/wordprocessingDrawing" xmlns:wp="http://schemas.openxmlformats.org/drawingml/2006/wordprocessingDrawing" xmlns:w10="urn:schemas-microsoft-com:office:word" xmlns:w="http://schemas.openxmlformats.org/wordprocessingml/2006/main" xmlns:w14="http://schemas.microsoft.com/office/word/2010/wordml" xmlns:w15="http://schemas.microsoft.com/office/word/2012/wordml" xmlns:w16cid="http://schemas.microsoft.com/office/word/2016/wordml/cid" xmlns:w16se="http://schemas.microsoft.com/office/word/2015/wordml/symex" xmlns:wpg="http://schemas.microsoft.com/office/word/2010/wordprocessingGroup" xmlns:wpi="http://schemas.microsoft.com/office/word/2010/wordprocessingInk" xmlns:wne="http://schemas.microsoft.com/office/word/2006/wordml" xmlns:wps="http://schemas.microsoft.com/office/word/2010/wordprocessingShape" mc:Ignorable="w14 w15 w16se w16cid wp14">
+<w:ftr xmlns:wpc="http://schemas.microsoft.com/office/word/2010/wordprocessingCanvas" xmlns:cx="http://schemas.microsoft.com/office/drawing/2014/chartex" xmlns:cx1="http://schemas.microsoft.com/office/drawing/2015/9/8/chartex" xmlns:cx2="http://schemas.microsoft.com/office/drawing/2015/10/21/chartex" xmlns:cx3="http://schemas.microsoft.com/office/drawing/2016/5/9/chartex" xmlns:cx4="http://schemas.microsoft.com/office/drawing/2016/5/10/chartex" xmlns:cx5="http://schemas.microsoft.com/office/drawing/2016/5/11/chartex" xmlns:cx6="http://schemas.microsoft.com/office/drawing/2016/5/12/chartex" xmlns:cx7="http://schemas.microsoft.com/office/drawing/2016/5/13/chartex" xmlns:cx8="http://schemas.microsoft.com/office/drawing/2016/5/14/chartex" xmlns:mc="http://schemas.openxmlformats.org/markup-compatibility/2006" xmlns:aink="http://schemas.microsoft.com/office/drawing/2016/ink" xmlns:am3d="http://schemas.microsoft.com/office/drawing/2017/model3d" xmlns:o="urn:schemas-microsoft-com:office:office" xmlns:r="http://schemas.openxmlformats.org/officeDocument/2006/relationships" xmlns:m="http://schemas.openxmlformats.org/officeDocument/2006/math" xmlns:v="urn:schemas-microsoft-com:vml" xmlns:wp14="http://schemas.microsoft.com/office/word/2010/wordprocessingDrawing" xmlns:wp="http://schemas.openxmlformats.org/drawingml/2006/wordprocessingDrawing" xmlns:w10="urn:schemas-microsoft-com:office:word" xmlns:w="http://schemas.openxmlformats.org/wordprocessingml/2006/main" xmlns:w14="http://schemas.microsoft.com/office/word/2010/wordml" xmlns:w15="http://schemas.microsoft.com/office/word/2012/wordml" xmlns:w16cex="http://schemas.microsoft.com/office/word/2018/wordml/cex" xmlns:w16cid="http://schemas.microsoft.com/office/word/2016/wordml/cid" xmlns:w16="http://schemas.microsoft.com/office/word/2018/wordml" xmlns:w16se="http://schemas.microsoft.com/office/word/2015/wordml/symex" xmlns:wpg="http://schemas.microsoft.com/office/word/2010/wordprocessingGroup" xmlns:wpi="http://schemas.microsoft.com/office/word/2010/wordprocessingInk" xmlns:wne="http://schemas.microsoft.com/office/word/2006/wordml" xmlns:wps="http://schemas.microsoft.com/office/word/2010/wordprocessingShape" mc:Ignorable="w14 w15 w16se w16cid w16 w16cex wp14">
   <w:p>
     <w:pPr>
       <w:pStyle w:val="Footer"/>
@@ -1075,32 +1921,14 @@
         <w:sz w:val="20"/>
         <w:szCs w:val="20"/>
       </w:rPr>
-      <w:t xml:space="preserve">David </w:t>
-    </w:r>
-    <w:proofErr w:type="spellStart"/>
-    <w:r>
-      <w:rPr>
-        <w:rFonts w:ascii="Times" w:hAnsi="Times"/>
-        <w:sz w:val="20"/>
-        <w:szCs w:val="20"/>
-      </w:rPr>
-      <w:t>Gries</w:t>
-    </w:r>
-    <w:proofErr w:type="spellEnd"/>
-    <w:r>
-      <w:rPr>
-        <w:rFonts w:ascii="Times" w:hAnsi="Times"/>
-        <w:sz w:val="20"/>
-        <w:szCs w:val="20"/>
-      </w:rPr>
-      <w:t>, 2018</w:t>
+      <w:t>David Gries, 2018</w:t>
     </w:r>
   </w:p>
 </w:ftr>
 </file>
 
 <file path=word/footnotes.xml><?xml version="1.0" encoding="utf-8"?>
-<w:footnotes xmlns:wpc="http://schemas.microsoft.com/office/word/2010/wordprocessingCanvas" xmlns:cx="http://schemas.microsoft.com/office/drawing/2014/chartex" xmlns:cx1="http://schemas.microsoft.com/office/drawing/2015/9/8/chartex" xmlns:cx2="http://schemas.microsoft.com/office/drawing/2015/10/21/chartex" xmlns:cx3="http://schemas.microsoft.com/office/drawing/2016/5/9/chartex" xmlns:cx4="http://schemas.microsoft.com/office/drawing/2016/5/10/chartex" xmlns:cx5="http://schemas.microsoft.com/office/drawing/2016/5/11/chartex" xmlns:cx6="http://schemas.microsoft.com/office/drawing/2016/5/12/chartex" xmlns:cx7="http://schemas.microsoft.com/office/drawing/2016/5/13/chartex" xmlns:cx8="http://schemas.microsoft.com/office/drawing/2016/5/14/chartex" xmlns:mc="http://schemas.openxmlformats.org/markup-compatibility/2006" xmlns:aink="http://schemas.microsoft.com/office/drawing/2016/ink" xmlns:am3d="http://schemas.microsoft.com/office/drawing/2017/model3d" xmlns:o="urn:schemas-microsoft-com:office:office" xmlns:r="http://schemas.openxmlformats.org/officeDocument/2006/relationships" xmlns:m="http://schemas.openxmlformats.org/officeDocument/2006/math" xmlns:v="urn:schemas-microsoft-com:vml" xmlns:wp14="http://schemas.microsoft.com/office/word/2010/wordprocessingDrawing" xmlns:wp="http://schemas.openxmlformats.org/drawingml/2006/wordprocessingDrawing" xmlns:w10="urn:schemas-microsoft-com:office:word" xmlns:w="http://schemas.openxmlformats.org/wordprocessingml/2006/main" xmlns:w14="http://schemas.microsoft.com/office/word/2010/wordml" xmlns:w15="http://schemas.microsoft.com/office/word/2012/wordml" xmlns:w16cid="http://schemas.microsoft.com/office/word/2016/wordml/cid" xmlns:w16se="http://schemas.microsoft.com/office/word/2015/wordml/symex" xmlns:wpg="http://schemas.microsoft.com/office/word/2010/wordprocessingGroup" xmlns:wpi="http://schemas.microsoft.com/office/word/2010/wordprocessingInk" xmlns:wne="http://schemas.microsoft.com/office/word/2006/wordml" xmlns:wps="http://schemas.microsoft.com/office/word/2010/wordprocessingShape" mc:Ignorable="w14 w15 w16se w16cid wp14">
+<w:footnotes xmlns:wpc="http://schemas.microsoft.com/office/word/2010/wordprocessingCanvas" xmlns:cx="http://schemas.microsoft.com/office/drawing/2014/chartex" xmlns:cx1="http://schemas.microsoft.com/office/drawing/2015/9/8/chartex" xmlns:cx2="http://schemas.microsoft.com/office/drawing/2015/10/21/chartex" xmlns:cx3="http://schemas.microsoft.com/office/drawing/2016/5/9/chartex" xmlns:cx4="http://schemas.microsoft.com/office/drawing/2016/5/10/chartex" xmlns:cx5="http://schemas.microsoft.com/office/drawing/2016/5/11/chartex" xmlns:cx6="http://schemas.microsoft.com/office/drawing/2016/5/12/chartex" xmlns:cx7="http://schemas.microsoft.com/office/drawing/2016/5/13/chartex" xmlns:cx8="http://schemas.microsoft.com/office/drawing/2016/5/14/chartex" xmlns:mc="http://schemas.openxmlformats.org/markup-compatibility/2006" xmlns:aink="http://schemas.microsoft.com/office/drawing/2016/ink" xmlns:am3d="http://schemas.microsoft.com/office/drawing/2017/model3d" xmlns:o="urn:schemas-microsoft-com:office:office" xmlns:r="http://schemas.openxmlformats.org/officeDocument/2006/relationships" xmlns:m="http://schemas.openxmlformats.org/officeDocument/2006/math" xmlns:v="urn:schemas-microsoft-com:vml" xmlns:wp14="http://schemas.microsoft.com/office/word/2010/wordprocessingDrawing" xmlns:wp="http://schemas.openxmlformats.org/drawingml/2006/wordprocessingDrawing" xmlns:w10="urn:schemas-microsoft-com:office:word" xmlns:w="http://schemas.openxmlformats.org/wordprocessingml/2006/main" xmlns:w14="http://schemas.microsoft.com/office/word/2010/wordml" xmlns:w15="http://schemas.microsoft.com/office/word/2012/wordml" xmlns:w16cex="http://schemas.microsoft.com/office/word/2018/wordml/cex" xmlns:w16cid="http://schemas.microsoft.com/office/word/2016/wordml/cid" xmlns:w16="http://schemas.microsoft.com/office/word/2018/wordml" xmlns:w16se="http://schemas.microsoft.com/office/word/2015/wordml/symex" xmlns:wpg="http://schemas.microsoft.com/office/word/2010/wordprocessingGroup" xmlns:wpi="http://schemas.microsoft.com/office/word/2010/wordprocessingInk" xmlns:wne="http://schemas.microsoft.com/office/word/2006/wordml" xmlns:wps="http://schemas.microsoft.com/office/word/2010/wordprocessingShape" mc:Ignorable="w14 w15 w16se w16cid w16 w16cex wp14">
   <w:footnote w:type="separator" w:id="-1">
     <w:p>
       <w:r>
@@ -1119,7 +1947,7 @@
 </file>
 
 <file path=word/header1.xml><?xml version="1.0" encoding="utf-8"?>
-<w:hdr xmlns:wpc="http://schemas.microsoft.com/office/word/2010/wordprocessingCanvas" xmlns:cx="http://schemas.microsoft.com/office/drawing/2014/chartex" xmlns:cx1="http://schemas.microsoft.com/office/drawing/2015/9/8/chartex" xmlns:cx2="http://schemas.microsoft.com/office/drawing/2015/10/21/chartex" xmlns:cx3="http://schemas.microsoft.com/office/drawing/2016/5/9/chartex" xmlns:cx4="http://schemas.microsoft.com/office/drawing/2016/5/10/chartex" xmlns:cx5="http://schemas.microsoft.com/office/drawing/2016/5/11/chartex" xmlns:cx6="http://schemas.microsoft.com/office/drawing/2016/5/12/chartex" xmlns:cx7="http://schemas.microsoft.com/office/drawing/2016/5/13/chartex" xmlns:cx8="http://schemas.microsoft.com/office/drawing/2016/5/14/chartex" xmlns:mc="http://schemas.openxmlformats.org/markup-compatibility/2006" xmlns:aink="http://schemas.microsoft.com/office/drawing/2016/ink" xmlns:am3d="http://schemas.microsoft.com/office/drawing/2017/model3d" xmlns:o="urn:schemas-microsoft-com:office:office" xmlns:r="http://schemas.openxmlformats.org/officeDocument/2006/relationships" xmlns:m="http://schemas.openxmlformats.org/officeDocument/2006/math" xmlns:v="urn:schemas-microsoft-com:vml" xmlns:wp14="http://schemas.microsoft.com/office/word/2010/wordprocessingDrawing" xmlns:wp="http://schemas.openxmlformats.org/drawingml/2006/wordprocessingDrawing" xmlns:w10="urn:schemas-microsoft-com:office:word" xmlns:w="http://schemas.openxmlformats.org/wordprocessingml/2006/main" xmlns:w14="http://schemas.microsoft.com/office/word/2010/wordml" xmlns:w15="http://schemas.microsoft.com/office/word/2012/wordml" xmlns:w16cid="http://schemas.microsoft.com/office/word/2016/wordml/cid" xmlns:w16se="http://schemas.microsoft.com/office/word/2015/wordml/symex" xmlns:wpg="http://schemas.microsoft.com/office/word/2010/wordprocessingGroup" xmlns:wpi="http://schemas.microsoft.com/office/word/2010/wordprocessingInk" xmlns:wne="http://schemas.microsoft.com/office/word/2006/wordml" xmlns:wps="http://schemas.microsoft.com/office/word/2010/wordprocessingShape" mc:Ignorable="w14 w15 w16se w16cid wp14">
+<w:hdr xmlns:wpc="http://schemas.microsoft.com/office/word/2010/wordprocessingCanvas" xmlns:cx="http://schemas.microsoft.com/office/drawing/2014/chartex" xmlns:cx1="http://schemas.microsoft.com/office/drawing/2015/9/8/chartex" xmlns:cx2="http://schemas.microsoft.com/office/drawing/2015/10/21/chartex" xmlns:cx3="http://schemas.microsoft.com/office/drawing/2016/5/9/chartex" xmlns:cx4="http://schemas.microsoft.com/office/drawing/2016/5/10/chartex" xmlns:cx5="http://schemas.microsoft.com/office/drawing/2016/5/11/chartex" xmlns:cx6="http://schemas.microsoft.com/office/drawing/2016/5/12/chartex" xmlns:cx7="http://schemas.microsoft.com/office/drawing/2016/5/13/chartex" xmlns:cx8="http://schemas.microsoft.com/office/drawing/2016/5/14/chartex" xmlns:mc="http://schemas.openxmlformats.org/markup-compatibility/2006" xmlns:aink="http://schemas.microsoft.com/office/drawing/2016/ink" xmlns:am3d="http://schemas.microsoft.com/office/drawing/2017/model3d" xmlns:o="urn:schemas-microsoft-com:office:office" xmlns:r="http://schemas.openxmlformats.org/officeDocument/2006/relationships" xmlns:m="http://schemas.openxmlformats.org/officeDocument/2006/math" xmlns:v="urn:schemas-microsoft-com:vml" xmlns:wp14="http://schemas.microsoft.com/office/word/2010/wordprocessingDrawing" xmlns:wp="http://schemas.openxmlformats.org/drawingml/2006/wordprocessingDrawing" xmlns:w10="urn:schemas-microsoft-com:office:word" xmlns:w="http://schemas.openxmlformats.org/wordprocessingml/2006/main" xmlns:w14="http://schemas.microsoft.com/office/word/2010/wordml" xmlns:w15="http://schemas.microsoft.com/office/word/2012/wordml" xmlns:w16cex="http://schemas.microsoft.com/office/word/2018/wordml/cex" xmlns:w16cid="http://schemas.microsoft.com/office/word/2016/wordml/cid" xmlns:w16="http://schemas.microsoft.com/office/word/2018/wordml" xmlns:w16se="http://schemas.microsoft.com/office/word/2015/wordml/symex" xmlns:wpg="http://schemas.microsoft.com/office/word/2010/wordprocessingGroup" xmlns:wpi="http://schemas.microsoft.com/office/word/2010/wordprocessingInk" xmlns:wne="http://schemas.microsoft.com/office/word/2006/wordml" xmlns:wps="http://schemas.microsoft.com/office/word/2010/wordprocessingShape" mc:Ignorable="w14 w15 w16se w16cid w16 w16cex wp14">
   <w:p>
     <w:pPr>
       <w:pStyle w:val="Header"/>
@@ -1133,7 +1961,7 @@
 </file>
 
 <file path=word/numbering.xml><?xml version="1.0" encoding="utf-8"?>
-<w:numbering xmlns:wpc="http://schemas.microsoft.com/office/word/2010/wordprocessingCanvas" xmlns:cx="http://schemas.microsoft.com/office/drawing/2014/chartex" xmlns:cx1="http://schemas.microsoft.com/office/drawing/2015/9/8/chartex" xmlns:cx2="http://schemas.microsoft.com/office/drawing/2015/10/21/chartex" xmlns:cx3="http://schemas.microsoft.com/office/drawing/2016/5/9/chartex" xmlns:cx4="http://schemas.microsoft.com/office/drawing/2016/5/10/chartex" xmlns:cx5="http://schemas.microsoft.com/office/drawing/2016/5/11/chartex" xmlns:cx6="http://schemas.microsoft.com/office/drawing/2016/5/12/chartex" xmlns:cx7="http://schemas.microsoft.com/office/drawing/2016/5/13/chartex" xmlns:cx8="http://schemas.microsoft.com/office/drawing/2016/5/14/chartex" xmlns:mc="http://schemas.openxmlformats.org/markup-compatibility/2006" xmlns:aink="http://schemas.microsoft.com/office/drawing/2016/ink" xmlns:am3d="http://schemas.microsoft.com/office/drawing/2017/model3d" xmlns:o="urn:schemas-microsoft-com:office:office" xmlns:r="http://schemas.openxmlformats.org/officeDocument/2006/relationships" xmlns:m="http://schemas.openxmlformats.org/officeDocument/2006/math" xmlns:v="urn:schemas-microsoft-com:vml" xmlns:wp14="http://schemas.microsoft.com/office/word/2010/wordprocessingDrawing" xmlns:wp="http://schemas.openxmlformats.org/drawingml/2006/wordprocessingDrawing" xmlns:w10="urn:schemas-microsoft-com:office:word" xmlns:w="http://schemas.openxmlformats.org/wordprocessingml/2006/main" xmlns:w14="http://schemas.microsoft.com/office/word/2010/wordml" xmlns:w15="http://schemas.microsoft.com/office/word/2012/wordml" xmlns:w16cid="http://schemas.microsoft.com/office/word/2016/wordml/cid" xmlns:w16se="http://schemas.microsoft.com/office/word/2015/wordml/symex" xmlns:wpg="http://schemas.microsoft.com/office/word/2010/wordprocessingGroup" xmlns:wpi="http://schemas.microsoft.com/office/word/2010/wordprocessingInk" xmlns:wne="http://schemas.microsoft.com/office/word/2006/wordml" xmlns:wps="http://schemas.microsoft.com/office/word/2010/wordprocessingShape" mc:Ignorable="w14 w15 w16se w16cid wp14">
+<w:numbering xmlns:wpc="http://schemas.microsoft.com/office/word/2010/wordprocessingCanvas" xmlns:cx="http://schemas.microsoft.com/office/drawing/2014/chartex" xmlns:cx1="http://schemas.microsoft.com/office/drawing/2015/9/8/chartex" xmlns:cx2="http://schemas.microsoft.com/office/drawing/2015/10/21/chartex" xmlns:cx3="http://schemas.microsoft.com/office/drawing/2016/5/9/chartex" xmlns:cx4="http://schemas.microsoft.com/office/drawing/2016/5/10/chartex" xmlns:cx5="http://schemas.microsoft.com/office/drawing/2016/5/11/chartex" xmlns:cx6="http://schemas.microsoft.com/office/drawing/2016/5/12/chartex" xmlns:cx7="http://schemas.microsoft.com/office/drawing/2016/5/13/chartex" xmlns:cx8="http://schemas.microsoft.com/office/drawing/2016/5/14/chartex" xmlns:mc="http://schemas.openxmlformats.org/markup-compatibility/2006" xmlns:aink="http://schemas.microsoft.com/office/drawing/2016/ink" xmlns:am3d="http://schemas.microsoft.com/office/drawing/2017/model3d" xmlns:o="urn:schemas-microsoft-com:office:office" xmlns:r="http://schemas.openxmlformats.org/officeDocument/2006/relationships" xmlns:m="http://schemas.openxmlformats.org/officeDocument/2006/math" xmlns:v="urn:schemas-microsoft-com:vml" xmlns:wp14="http://schemas.microsoft.com/office/word/2010/wordprocessingDrawing" xmlns:wp="http://schemas.openxmlformats.org/drawingml/2006/wordprocessingDrawing" xmlns:w10="urn:schemas-microsoft-com:office:word" xmlns:w="http://schemas.openxmlformats.org/wordprocessingml/2006/main" xmlns:w14="http://schemas.microsoft.com/office/word/2010/wordml" xmlns:w15="http://schemas.microsoft.com/office/word/2012/wordml" xmlns:w16cex="http://schemas.microsoft.com/office/word/2018/wordml/cex" xmlns:w16cid="http://schemas.microsoft.com/office/word/2016/wordml/cid" xmlns:w16="http://schemas.microsoft.com/office/word/2018/wordml" xmlns:w16se="http://schemas.microsoft.com/office/word/2015/wordml/symex" xmlns:wpg="http://schemas.microsoft.com/office/word/2010/wordprocessingGroup" xmlns:wpi="http://schemas.microsoft.com/office/word/2010/wordprocessingInk" xmlns:wne="http://schemas.microsoft.com/office/word/2006/wordml" xmlns:wps="http://schemas.microsoft.com/office/word/2010/wordprocessingShape" mc:Ignorable="w14 w15 w16se w16cid w16 w16cex wp14">
   <w:abstractNum w:abstractNumId="0" w15:restartNumberingAfterBreak="0">
     <w:nsid w:val="00000001"/>
     <w:multiLevelType w:val="hybridMultilevel"/>
@@ -1561,6 +2389,119 @@
     </w:lvl>
   </w:abstractNum>
   <w:abstractNum w:abstractNumId="6" w15:restartNumberingAfterBreak="0">
+    <w:nsid w:val="326518C2"/>
+    <w:multiLevelType w:val="hybridMultilevel"/>
+    <w:tmpl w:val="EFA4E96E"/>
+    <w:lvl w:ilvl="0" w:tplc="04090001">
+      <w:start w:val="1"/>
+      <w:numFmt w:val="bullet"/>
+      <w:lvlText w:val=""/>
+      <w:lvlJc w:val="left"/>
+      <w:pPr>
+        <w:ind w:left="1008" w:hanging="360"/>
+      </w:pPr>
+      <w:rPr>
+        <w:rFonts w:ascii="Symbol" w:hAnsi="Symbol" w:hint="default"/>
+      </w:rPr>
+    </w:lvl>
+    <w:lvl w:ilvl="1" w:tplc="04090003" w:tentative="1">
+      <w:start w:val="1"/>
+      <w:numFmt w:val="bullet"/>
+      <w:lvlText w:val="o"/>
+      <w:lvlJc w:val="left"/>
+      <w:pPr>
+        <w:ind w:left="1728" w:hanging="360"/>
+      </w:pPr>
+      <w:rPr>
+        <w:rFonts w:ascii="Courier New" w:hAnsi="Courier New" w:cs="Courier New" w:hint="default"/>
+      </w:rPr>
+    </w:lvl>
+    <w:lvl w:ilvl="2" w:tplc="04090005" w:tentative="1">
+      <w:start w:val="1"/>
+      <w:numFmt w:val="bullet"/>
+      <w:lvlText w:val=""/>
+      <w:lvlJc w:val="left"/>
+      <w:pPr>
+        <w:ind w:left="2448" w:hanging="360"/>
+      </w:pPr>
+      <w:rPr>
+        <w:rFonts w:ascii="Wingdings" w:hAnsi="Wingdings" w:hint="default"/>
+      </w:rPr>
+    </w:lvl>
+    <w:lvl w:ilvl="3" w:tplc="04090001" w:tentative="1">
+      <w:start w:val="1"/>
+      <w:numFmt w:val="bullet"/>
+      <w:lvlText w:val=""/>
+      <w:lvlJc w:val="left"/>
+      <w:pPr>
+        <w:ind w:left="3168" w:hanging="360"/>
+      </w:pPr>
+      <w:rPr>
+        <w:rFonts w:ascii="Symbol" w:hAnsi="Symbol" w:hint="default"/>
+      </w:rPr>
+    </w:lvl>
+    <w:lvl w:ilvl="4" w:tplc="04090003" w:tentative="1">
+      <w:start w:val="1"/>
+      <w:numFmt w:val="bullet"/>
+      <w:lvlText w:val="o"/>
+      <w:lvlJc w:val="left"/>
+      <w:pPr>
+        <w:ind w:left="3888" w:hanging="360"/>
+      </w:pPr>
+      <w:rPr>
+        <w:rFonts w:ascii="Courier New" w:hAnsi="Courier New" w:cs="Courier New" w:hint="default"/>
+      </w:rPr>
+    </w:lvl>
+    <w:lvl w:ilvl="5" w:tplc="04090005" w:tentative="1">
+      <w:start w:val="1"/>
+      <w:numFmt w:val="bullet"/>
+      <w:lvlText w:val=""/>
+      <w:lvlJc w:val="left"/>
+      <w:pPr>
+        <w:ind w:left="4608" w:hanging="360"/>
+      </w:pPr>
+      <w:rPr>
+        <w:rFonts w:ascii="Wingdings" w:hAnsi="Wingdings" w:hint="default"/>
+      </w:rPr>
+    </w:lvl>
+    <w:lvl w:ilvl="6" w:tplc="04090001" w:tentative="1">
+      <w:start w:val="1"/>
+      <w:numFmt w:val="bullet"/>
+      <w:lvlText w:val=""/>
+      <w:lvlJc w:val="left"/>
+      <w:pPr>
+        <w:ind w:left="5328" w:hanging="360"/>
+      </w:pPr>
+      <w:rPr>
+        <w:rFonts w:ascii="Symbol" w:hAnsi="Symbol" w:hint="default"/>
+      </w:rPr>
+    </w:lvl>
+    <w:lvl w:ilvl="7" w:tplc="04090003" w:tentative="1">
+      <w:start w:val="1"/>
+      <w:numFmt w:val="bullet"/>
+      <w:lvlText w:val="o"/>
+      <w:lvlJc w:val="left"/>
+      <w:pPr>
+        <w:ind w:left="6048" w:hanging="360"/>
+      </w:pPr>
+      <w:rPr>
+        <w:rFonts w:ascii="Courier New" w:hAnsi="Courier New" w:cs="Courier New" w:hint="default"/>
+      </w:rPr>
+    </w:lvl>
+    <w:lvl w:ilvl="8" w:tplc="04090005" w:tentative="1">
+      <w:start w:val="1"/>
+      <w:numFmt w:val="bullet"/>
+      <w:lvlText w:val=""/>
+      <w:lvlJc w:val="left"/>
+      <w:pPr>
+        <w:ind w:left="6768" w:hanging="360"/>
+      </w:pPr>
+      <w:rPr>
+        <w:rFonts w:ascii="Wingdings" w:hAnsi="Wingdings" w:hint="default"/>
+      </w:rPr>
+    </w:lvl>
+  </w:abstractNum>
+  <w:abstractNum w:abstractNumId="7" w15:restartNumberingAfterBreak="0">
     <w:nsid w:val="39523C05"/>
     <w:multiLevelType w:val="hybridMultilevel"/>
     <w:tmpl w:val="8FB22F84"/>
@@ -1673,7 +2614,7 @@
       </w:rPr>
     </w:lvl>
   </w:abstractNum>
-  <w:abstractNum w:abstractNumId="7" w15:restartNumberingAfterBreak="0">
+  <w:abstractNum w:abstractNumId="8" w15:restartNumberingAfterBreak="0">
     <w:nsid w:val="39C915A3"/>
     <w:multiLevelType w:val="hybridMultilevel"/>
     <w:tmpl w:val="68AE36BC"/>
@@ -1759,7 +2700,7 @@
       </w:pPr>
     </w:lvl>
   </w:abstractNum>
-  <w:abstractNum w:abstractNumId="8" w15:restartNumberingAfterBreak="0">
+  <w:abstractNum w:abstractNumId="9" w15:restartNumberingAfterBreak="0">
     <w:nsid w:val="721E3662"/>
     <w:multiLevelType w:val="hybridMultilevel"/>
     <w:tmpl w:val="FD5C5AFA"/>
@@ -1848,7 +2789,7 @@
       </w:pPr>
     </w:lvl>
   </w:abstractNum>
-  <w:abstractNum w:abstractNumId="9" w15:restartNumberingAfterBreak="0">
+  <w:abstractNum w:abstractNumId="10" w15:restartNumberingAfterBreak="0">
     <w:nsid w:val="7862126D"/>
     <w:multiLevelType w:val="hybridMultilevel"/>
     <w:tmpl w:val="332C7598"/>
@@ -1962,10 +2903,10 @@
     </w:lvl>
   </w:abstractNum>
   <w:num w:numId="1">
-    <w:abstractNumId w:val="8"/>
+    <w:abstractNumId w:val="9"/>
   </w:num>
   <w:num w:numId="2">
-    <w:abstractNumId w:val="7"/>
+    <w:abstractNumId w:val="8"/>
   </w:num>
   <w:num w:numId="3">
     <w:abstractNumId w:val="5"/>
@@ -1986,16 +2927,19 @@
     <w:abstractNumId w:val="3"/>
   </w:num>
   <w:num w:numId="9">
-    <w:abstractNumId w:val="9"/>
+    <w:abstractNumId w:val="10"/>
   </w:num>
   <w:num w:numId="10">
+    <w:abstractNumId w:val="7"/>
+  </w:num>
+  <w:num w:numId="11">
     <w:abstractNumId w:val="6"/>
   </w:num>
 </w:numbering>
 </file>
 
 <file path=word/styles.xml><?xml version="1.0" encoding="utf-8"?>
-<w:styles xmlns:mc="http://schemas.openxmlformats.org/markup-compatibility/2006" xmlns:r="http://schemas.openxmlformats.org/officeDocument/2006/relationships" xmlns:w="http://schemas.openxmlformats.org/wordprocessingml/2006/main" xmlns:w14="http://schemas.microsoft.com/office/word/2010/wordml" xmlns:w15="http://schemas.microsoft.com/office/word/2012/wordml" xmlns:w16cid="http://schemas.microsoft.com/office/word/2016/wordml/cid" xmlns:w16se="http://schemas.microsoft.com/office/word/2015/wordml/symex" mc:Ignorable="w14 w15 w16se w16cid">
+<w:styles xmlns:mc="http://schemas.openxmlformats.org/markup-compatibility/2006" xmlns:r="http://schemas.openxmlformats.org/officeDocument/2006/relationships" xmlns:w="http://schemas.openxmlformats.org/wordprocessingml/2006/main" xmlns:w14="http://schemas.microsoft.com/office/word/2010/wordml" xmlns:w15="http://schemas.microsoft.com/office/word/2012/wordml" xmlns:w16cex="http://schemas.microsoft.com/office/word/2018/wordml/cex" xmlns:w16cid="http://schemas.microsoft.com/office/word/2016/wordml/cid" xmlns:w16="http://schemas.microsoft.com/office/word/2018/wordml" xmlns:w16se="http://schemas.microsoft.com/office/word/2015/wordml/symex" mc:Ignorable="w14 w15 w16se w16cid w16 w16cex">
   <w:docDefaults>
     <w:rPrDefault>
       <w:rPr>
@@ -2007,7 +2951,7 @@
     </w:rPrDefault>
     <w:pPrDefault/>
   </w:docDefaults>
-  <w:latentStyles w:defLockedState="0" w:defUIPriority="99" w:defSemiHidden="0" w:defUnhideWhenUsed="0" w:defQFormat="0" w:count="375">
+  <w:latentStyles w:defLockedState="0" w:defUIPriority="99" w:defSemiHidden="0" w:defUnhideWhenUsed="0" w:defQFormat="0" w:count="376">
     <w:lsdException w:name="Normal" w:uiPriority="0" w:qFormat="1"/>
     <w:lsdException w:name="heading 1" w:uiPriority="9" w:qFormat="1"/>
     <w:lsdException w:name="heading 2" w:semiHidden="1" w:uiPriority="9" w:unhideWhenUsed="1" w:qFormat="1"/>
@@ -2113,7 +3057,6 @@
     <w:lsdException w:name="HTML Sample" w:semiHidden="1" w:unhideWhenUsed="1"/>
     <w:lsdException w:name="HTML Typewriter" w:semiHidden="1" w:unhideWhenUsed="1"/>
     <w:lsdException w:name="HTML Variable" w:semiHidden="1" w:unhideWhenUsed="1"/>
-    <w:lsdException w:name="Normal Table" w:semiHidden="1" w:unhideWhenUsed="1"/>
     <w:lsdException w:name="annotation subject" w:semiHidden="1" w:unhideWhenUsed="1"/>
     <w:lsdException w:name="No List" w:semiHidden="1" w:unhideWhenUsed="1"/>
     <w:lsdException w:name="Outline List 1" w:semiHidden="1" w:unhideWhenUsed="1"/>
@@ -2160,10 +3103,8 @@
     <w:lsdException w:name="Table Subtle 2" w:semiHidden="1" w:unhideWhenUsed="1"/>
     <w:lsdException w:name="Table Web 1" w:semiHidden="1" w:unhideWhenUsed="1"/>
     <w:lsdException w:name="Table Web 2" w:semiHidden="1" w:unhideWhenUsed="1"/>
-    <w:lsdException w:name="Table Web 3" w:semiHidden="1" w:unhideWhenUsed="1"/>
     <w:lsdException w:name="Balloon Text" w:semiHidden="1" w:unhideWhenUsed="1"/>
     <w:lsdException w:name="Table Grid" w:uiPriority="59"/>
-    <w:lsdException w:name="Table Theme" w:semiHidden="1" w:unhideWhenUsed="1"/>
     <w:lsdException w:name="Placeholder Text" w:semiHidden="1"/>
     <w:lsdException w:name="No Spacing" w:uiPriority="1" w:qFormat="1"/>
     <w:lsdException w:name="Light Shading" w:uiPriority="60"/>
@@ -2374,6 +3315,7 @@
     <w:lsdException w:name="Smart Hyperlink" w:semiHidden="1" w:unhideWhenUsed="1"/>
     <w:lsdException w:name="Hashtag" w:semiHidden="1" w:unhideWhenUsed="1"/>
     <w:lsdException w:name="Unresolved Mention" w:semiHidden="1" w:unhideWhenUsed="1"/>
+    <w:lsdException w:name="Smart Link" w:semiHidden="1" w:unhideWhenUsed="1"/>
   </w:latentStyles>
   <w:style w:type="paragraph" w:default="1" w:styleId="Normal">
     <w:name w:val="Normal"/>

--- a/files/cache1.docx
+++ b/files/cache1.docx
@@ -827,7 +827,7 @@
           <w:sz w:val="20"/>
           <w:szCs w:val="20"/>
         </w:rPr>
-        <w:t xml:space="preserve">L1 </w:t>
+        <w:t>L1 d</w:t>
       </w:r>
       <w:r>
         <w:rPr>
@@ -837,27 +837,7 @@
           <w:sz w:val="20"/>
           <w:szCs w:val="20"/>
         </w:rPr>
-        <w:t>d</w:t>
-      </w:r>
-      <w:r>
-        <w:rPr>
-          <w:i/>
-          <w:iCs/>
-          <w:noProof/>
-          <w:sz w:val="20"/>
-          <w:szCs w:val="20"/>
-        </w:rPr>
-        <w:t>ata</w:t>
-      </w:r>
-      <w:r>
-        <w:rPr>
-          <w:i/>
-          <w:iCs/>
-          <w:noProof/>
-          <w:sz w:val="20"/>
-          <w:szCs w:val="20"/>
-        </w:rPr>
-        <w:t xml:space="preserve"> cache</w:t>
+        <w:t>ata cache</w:t>
       </w:r>
       <w:r>
         <w:rPr>
@@ -873,15 +853,7 @@
           <w:sz w:val="20"/>
           <w:szCs w:val="20"/>
         </w:rPr>
-        <w:t xml:space="preserve"> </w:t>
-      </w:r>
-      <w:r>
-        <w:rPr>
-          <w:noProof/>
-          <w:sz w:val="20"/>
-          <w:szCs w:val="20"/>
-        </w:rPr>
-        <w:t>(Processing Unit)</w:t>
+        <w:t xml:space="preserve"> (Processing Unit)</w:t>
       </w:r>
     </w:p>
     <w:p>
@@ -930,15 +902,7 @@
           <w:sz w:val="20"/>
           <w:szCs w:val="20"/>
         </w:rPr>
-        <w:t xml:space="preserve"> </w:t>
-      </w:r>
-      <w:r>
-        <w:rPr>
-          <w:noProof/>
-          <w:sz w:val="20"/>
-          <w:szCs w:val="20"/>
-        </w:rPr>
-        <w:t>(Processing Unit)</w:t>
+        <w:t xml:space="preserve"> (Processing Unit)</w:t>
       </w:r>
     </w:p>
     <w:p>
@@ -1089,27 +1053,27 @@
           <w:sz w:val="20"/>
           <w:szCs w:val="20"/>
         </w:rPr>
-        <w:t xml:space="preserve">Typically, the L1 cache is about 100 times faster than </w:t>
-      </w:r>
-      <w:r>
-        <w:rPr>
-          <w:noProof/>
-          <w:sz w:val="20"/>
-          <w:szCs w:val="20"/>
-        </w:rPr>
-        <w:t>memory</w:t>
-      </w:r>
-      <w:r>
-        <w:rPr>
-          <w:noProof/>
-          <w:sz w:val="20"/>
-          <w:szCs w:val="20"/>
-        </w:rPr>
-        <w:t xml:space="preserve"> for data access,</w:t>
-      </w:r>
-      <w:r>
-        <w:rPr>
-          <w:noProof/>
+        <w:t xml:space="preserve">How is the L1 instruction </w:t>
+      </w:r>
+      <w:r>
+        <w:rPr>
+          <w:noProof/>
+          <w:sz w:val="20"/>
+          <w:szCs w:val="20"/>
+        </w:rPr>
+        <w:t xml:space="preserve">cache used? </w:t>
+      </w:r>
+      <w:r>
+        <w:rPr>
+          <w:color w:val="000000"/>
+          <w:sz w:val="20"/>
+          <w:szCs w:val="20"/>
+        </w:rPr>
+        <w:t>The</w:t>
+      </w:r>
+      <w:r>
+        <w:rPr>
+          <w:color w:val="000000"/>
           <w:sz w:val="20"/>
           <w:szCs w:val="20"/>
         </w:rPr>
@@ -1117,31 +1081,106 @@
       </w:r>
       <w:r>
         <w:rPr>
-          <w:noProof/>
-          <w:sz w:val="20"/>
-          <w:szCs w:val="20"/>
-        </w:rPr>
-        <w:t xml:space="preserve">and the L2 cache is 25 times faster than </w:t>
-      </w:r>
-      <w:r>
-        <w:rPr>
-          <w:noProof/>
-          <w:sz w:val="20"/>
-          <w:szCs w:val="20"/>
-        </w:rPr>
-        <w:t>memory</w:t>
-      </w:r>
-      <w:r>
-        <w:rPr>
-          <w:noProof/>
-          <w:sz w:val="20"/>
-          <w:szCs w:val="20"/>
-        </w:rPr>
-        <w:t xml:space="preserve"> for data access.</w:t>
+          <w:color w:val="000000"/>
+          <w:sz w:val="20"/>
+          <w:szCs w:val="20"/>
+        </w:rPr>
+        <w:t>Processing Unit</w:t>
+      </w:r>
+      <w:r>
+        <w:rPr>
+          <w:color w:val="000000"/>
+          <w:sz w:val="20"/>
+          <w:szCs w:val="20"/>
+        </w:rPr>
+        <w:t xml:space="preserve"> can predict what will be needed next and preemptively load the next chunk of memory into the cache in the background</w:t>
+      </w:r>
+      <w:r>
+        <w:rPr>
+          <w:color w:val="000000"/>
+          <w:sz w:val="20"/>
+          <w:szCs w:val="20"/>
+        </w:rPr>
+        <w:t>.</w:t>
       </w:r>
     </w:p>
     <w:p>
       <w:pPr>
+        <w:spacing w:before="120"/>
+        <w:ind w:firstLine="288"/>
+        <w:rPr>
+          <w:noProof/>
+          <w:sz w:val="20"/>
+          <w:szCs w:val="20"/>
+        </w:rPr>
+      </w:pPr>
+      <w:r>
+        <w:rPr>
+          <w:noProof/>
+          <w:sz w:val="20"/>
+          <w:szCs w:val="20"/>
+        </w:rPr>
+        <w:t>Typically, the L1 cache is about 100 times faster than</w:t>
+      </w:r>
+      <w:r>
+        <w:rPr>
+          <w:noProof/>
+          <w:sz w:val="20"/>
+          <w:szCs w:val="20"/>
+        </w:rPr>
+        <w:t xml:space="preserve"> </w:t>
+      </w:r>
+      <w:r>
+        <w:rPr>
+          <w:noProof/>
+          <w:sz w:val="20"/>
+          <w:szCs w:val="20"/>
+        </w:rPr>
+        <w:t>memory</w:t>
+      </w:r>
+      <w:r>
+        <w:rPr>
+          <w:noProof/>
+          <w:sz w:val="20"/>
+          <w:szCs w:val="20"/>
+        </w:rPr>
+        <w:t xml:space="preserve"> for data access,</w:t>
+      </w:r>
+      <w:r>
+        <w:rPr>
+          <w:noProof/>
+          <w:sz w:val="20"/>
+          <w:szCs w:val="20"/>
+        </w:rPr>
+        <w:t xml:space="preserve"> </w:t>
+      </w:r>
+      <w:r>
+        <w:rPr>
+          <w:noProof/>
+          <w:sz w:val="20"/>
+          <w:szCs w:val="20"/>
+        </w:rPr>
+        <w:t xml:space="preserve">and the L2 cache is 25 times faster than </w:t>
+      </w:r>
+      <w:r>
+        <w:rPr>
+          <w:noProof/>
+          <w:sz w:val="20"/>
+          <w:szCs w:val="20"/>
+        </w:rPr>
+        <w:t>memory</w:t>
+      </w:r>
+      <w:r>
+        <w:rPr>
+          <w:noProof/>
+          <w:sz w:val="20"/>
+          <w:szCs w:val="20"/>
+        </w:rPr>
+        <w:t xml:space="preserve"> for data access.</w:t>
+      </w:r>
+    </w:p>
+    <w:p>
+      <w:pPr>
         <w:spacing w:before="240"/>
         <w:rPr>
           <w:b/>
@@ -1556,6 +1595,7 @@
           <w:sz w:val="20"/>
           <w:szCs w:val="20"/>
         </w:rPr>
+        <w:lastRenderedPageBreak/>
         <w:t>With regard to hashing with open addresses, one sees statements like this (Wikipedia article on Open Addressing)</w:t>
       </w:r>
       <w:r>
@@ -1583,17 +1623,7 @@
           <w:sz w:val="20"/>
           <w:szCs w:val="20"/>
         </w:rPr>
-        <w:t xml:space="preserve">linear probing has the best cache performance but is most sensitive to clustering, while double </w:t>
-      </w:r>
-      <w:r>
-        <w:rPr>
-          <w:iCs/>
-          <w:noProof/>
-          <w:sz w:val="20"/>
-          <w:szCs w:val="20"/>
-        </w:rPr>
-        <w:lastRenderedPageBreak/>
-        <w:t>hashing has poor cache performance but exhibits virtually no clustering; quadratic probing falls in-between in both areas</w:t>
+        <w:t>linear probing has the best cache performance but is most sensitive to clustering, while double hashing has poor cache performance but exhibits virtually no clustering; quadratic probing falls in-between in both areas</w:t>
       </w:r>
       <w:r>
         <w:rPr>
@@ -3057,6 +3087,7 @@
     <w:lsdException w:name="HTML Sample" w:semiHidden="1" w:unhideWhenUsed="1"/>
     <w:lsdException w:name="HTML Typewriter" w:semiHidden="1" w:unhideWhenUsed="1"/>
     <w:lsdException w:name="HTML Variable" w:semiHidden="1" w:unhideWhenUsed="1"/>
+    <w:lsdException w:name="Normal Table" w:semiHidden="1" w:unhideWhenUsed="1"/>
     <w:lsdException w:name="annotation subject" w:semiHidden="1" w:unhideWhenUsed="1"/>
     <w:lsdException w:name="No List" w:semiHidden="1" w:unhideWhenUsed="1"/>
     <w:lsdException w:name="Outline List 1" w:semiHidden="1" w:unhideWhenUsed="1"/>
@@ -3103,8 +3134,10 @@
     <w:lsdException w:name="Table Subtle 2" w:semiHidden="1" w:unhideWhenUsed="1"/>
     <w:lsdException w:name="Table Web 1" w:semiHidden="1" w:unhideWhenUsed="1"/>
     <w:lsdException w:name="Table Web 2" w:semiHidden="1" w:unhideWhenUsed="1"/>
+    <w:lsdException w:name="Table Web 3" w:semiHidden="1" w:unhideWhenUsed="1"/>
     <w:lsdException w:name="Balloon Text" w:semiHidden="1" w:unhideWhenUsed="1"/>
     <w:lsdException w:name="Table Grid" w:uiPriority="59"/>
+    <w:lsdException w:name="Table Theme" w:semiHidden="1" w:unhideWhenUsed="1"/>
     <w:lsdException w:name="Placeholder Text" w:semiHidden="1"/>
     <w:lsdException w:name="No Spacing" w:uiPriority="1" w:qFormat="1"/>
     <w:lsdException w:name="Light Shading" w:uiPriority="60"/>
